--- a/dokumentáció/Projekt_munka_dokumentacio_1_1 (1).docx
+++ b/dokumentáció/Projekt_munka_dokumentacio_1_1 (1).docx
@@ -708,8 +708,17 @@
           <w:sz w:val="32"/>
         </w:rPr>
         <w:tab/>
+      </w:r>
+      <w:r>
+        <w:rPr>
+          <w:rFonts w:ascii="Comic Sans MS" w:hAnsi="Comic Sans MS"/>
+          <w:b/>
+          <w:sz w:val="32"/>
+        </w:rPr>
         <w:t>3</w:t>
       </w:r>
+      <w:bookmarkStart w:id="0" w:name="_GoBack"/>
+      <w:bookmarkEnd w:id="0"/>
     </w:p>
     <w:p>
       <w:pPr>
@@ -1109,21 +1118,7 @@
           <w:rFonts w:cstheme="minorHAnsi"/>
           <w:sz w:val="24"/>
         </w:rPr>
-        <w:t xml:space="preserve">menü és a kapcsolat </w:t>
-      </w:r>
-      <w:r>
-        <w:rPr>
-          <w:rFonts w:cstheme="minorHAnsi"/>
-          <w:sz w:val="24"/>
-        </w:rPr>
-        <w:t>aloldal</w:t>
-      </w:r>
-      <w:r>
-        <w:rPr>
-          <w:rFonts w:cstheme="minorHAnsi"/>
-          <w:sz w:val="24"/>
-        </w:rPr>
-        <w:t xml:space="preserve">t írta meg emellett a  dokumentáció megírása és szerkesztésében segített. </w:t>
+        <w:t xml:space="preserve">menü és a kapcsolat aloldalt írta meg emellett a  dokumentáció megírása és szerkesztésében segített. </w:t>
       </w:r>
     </w:p>
     <w:p>
@@ -3298,6 +3293,7 @@
           <w:rFonts w:cstheme="minorHAnsi"/>
           <w:sz w:val="24"/>
         </w:rPr>
+        <w:lastRenderedPageBreak/>
         <w:t>202</w:t>
       </w:r>
       <w:r>
@@ -3515,8 +3511,6 @@
           <w:sz w:val="36"/>
         </w:rPr>
       </w:pPr>
-      <w:bookmarkStart w:id="0" w:name="_GoBack"/>
-      <w:bookmarkEnd w:id="0"/>
     </w:p>
     <w:p>
       <w:pPr>
@@ -5356,7 +5350,7 @@
 </file>
 
 <file path=customXml/itemProps1.xml><?xml version="1.0" encoding="utf-8"?>
-<ds:datastoreItem xmlns:ds="http://schemas.openxmlformats.org/officeDocument/2006/customXml" ds:itemID="{EBF93DD5-885A-4F29-8A17-3366DFEB7961}">
+<ds:datastoreItem xmlns:ds="http://schemas.openxmlformats.org/officeDocument/2006/customXml" ds:itemID="{8E644F8B-45DC-4F13-9428-F60891244270}">
   <ds:schemaRefs>
     <ds:schemaRef ds:uri="http://schemas.openxmlformats.org/officeDocument/2006/bibliography"/>
   </ds:schemaRefs>

--- a/dokumentáció/Projekt_munka_dokumentacio_1_1 (1).docx
+++ b/dokumentáció/Projekt_munka_dokumentacio_1_1 (1).docx
@@ -708,17 +708,8 @@
           <w:sz w:val="32"/>
         </w:rPr>
         <w:tab/>
-      </w:r>
-      <w:r>
-        <w:rPr>
-          <w:rFonts w:ascii="Comic Sans MS" w:hAnsi="Comic Sans MS"/>
-          <w:b/>
-          <w:sz w:val="32"/>
-        </w:rPr>
         <w:t>3</w:t>
       </w:r>
-      <w:bookmarkStart w:id="0" w:name="_GoBack"/>
-      <w:bookmarkEnd w:id="0"/>
     </w:p>
     <w:p>
       <w:pPr>
@@ -855,7 +846,21 @@
           <w:rFonts w:cstheme="minorHAnsi"/>
           <w:sz w:val="24"/>
         </w:rPr>
-        <w:t>ez egy ötlet volt amit úgy gondoltunk, hogy megfelelő lesz a projektünknek</w:t>
+        <w:t>ez egy ötlet volt ami</w:t>
+      </w:r>
+      <w:r>
+        <w:rPr>
+          <w:rFonts w:cstheme="minorHAnsi"/>
+          <w:sz w:val="24"/>
+        </w:rPr>
+        <w:t>ről</w:t>
+      </w:r>
+      <w:r>
+        <w:rPr>
+          <w:rFonts w:cstheme="minorHAnsi"/>
+          <w:sz w:val="24"/>
+        </w:rPr>
+        <w:t xml:space="preserve"> úgy gondoltunk, hogy megfelelő lesz a projektünknek</w:t>
       </w:r>
     </w:p>
     <w:p>
@@ -880,21 +885,19 @@
         </w:rPr>
         <w:t xml:space="preserve">a források nagy része a saját gondolataink és </w:t>
       </w:r>
-      <w:proofErr w:type="spellStart"/>
-      <w:r>
-        <w:rPr>
-          <w:rFonts w:cstheme="minorHAnsi"/>
-          <w:sz w:val="24"/>
-        </w:rPr>
-        <w:t>veszprém</w:t>
-      </w:r>
-      <w:proofErr w:type="spellEnd"/>
-      <w:r>
-        <w:rPr>
-          <w:rFonts w:cstheme="minorHAnsi"/>
-          <w:sz w:val="24"/>
-        </w:rPr>
-        <w:t xml:space="preserve"> városának különböző éttermei. </w:t>
+      <w:r>
+        <w:rPr>
+          <w:rFonts w:cstheme="minorHAnsi"/>
+          <w:sz w:val="24"/>
+        </w:rPr>
+        <w:t>V</w:t>
+      </w:r>
+      <w:r>
+        <w:rPr>
+          <w:rFonts w:cstheme="minorHAnsi"/>
+          <w:sz w:val="24"/>
+        </w:rPr>
+        <w:t xml:space="preserve">eszprém városának különböző éttermei. </w:t>
       </w:r>
     </w:p>
     <w:p>
@@ -1118,7 +1121,7 @@
           <w:rFonts w:cstheme="minorHAnsi"/>
           <w:sz w:val="24"/>
         </w:rPr>
-        <w:t xml:space="preserve">menü és a kapcsolat aloldalt írta meg emellett a  dokumentáció megírása és szerkesztésében segített. </w:t>
+        <w:t>menü és a kapcsolat aloldalt írta meg emellett a  dokumentáció megírása és szerkesztésében segített</w:t>
       </w:r>
     </w:p>
     <w:p>
@@ -1219,14 +1222,7 @@
           <w:rFonts w:cstheme="minorHAnsi"/>
           <w:sz w:val="24"/>
         </w:rPr>
-        <w:t>és emellett a dokumentációt írtam meg és szerkesztettem</w:t>
-      </w:r>
-      <w:r>
-        <w:rPr>
-          <w:rFonts w:cstheme="minorHAnsi"/>
-          <w:sz w:val="24"/>
-        </w:rPr>
-        <w:t xml:space="preserve">. </w:t>
+        <w:t>és emellett a dokumentációt írta meg és szerkesztette</w:t>
       </w:r>
     </w:p>
     <w:p>
@@ -1263,7 +1259,7 @@
           <w:szCs w:val="24"/>
           <w:u w:val="single"/>
         </w:rPr>
-        <w:t xml:space="preserve"> (csoport vezető)</w:t>
+        <w:t xml:space="preserve"> (</w:t>
       </w:r>
       <w:r>
         <w:rPr>
@@ -1275,6 +1271,30 @@
           <w:szCs w:val="24"/>
           <w:u w:val="single"/>
         </w:rPr>
+        <w:t>projekt</w:t>
+      </w:r>
+      <w:r>
+        <w:rPr>
+          <w:rFonts w:cstheme="minorHAnsi"/>
+          <w:b/>
+          <w:bCs/>
+          <w:color w:val="538135" w:themeColor="accent6" w:themeShade="BF"/>
+          <w:sz w:val="28"/>
+          <w:szCs w:val="24"/>
+          <w:u w:val="single"/>
+        </w:rPr>
+        <w:t>vezető)</w:t>
+      </w:r>
+      <w:r>
+        <w:rPr>
+          <w:rFonts w:cstheme="minorHAnsi"/>
+          <w:b/>
+          <w:bCs/>
+          <w:color w:val="538135" w:themeColor="accent6" w:themeShade="BF"/>
+          <w:sz w:val="28"/>
+          <w:szCs w:val="24"/>
+          <w:u w:val="single"/>
+        </w:rPr>
         <w:t>:</w:t>
       </w:r>
     </w:p>
@@ -1327,23 +1347,28 @@
           <w:rFonts w:cstheme="minorHAnsi"/>
           <w:sz w:val="24"/>
         </w:rPr>
-        <w:t xml:space="preserve">a fő oldal és az összes aloldal </w:t>
-      </w:r>
-      <w:proofErr w:type="spellStart"/>
-      <w:r>
-        <w:rPr>
-          <w:rFonts w:cstheme="minorHAnsi"/>
-          <w:sz w:val="24"/>
-        </w:rPr>
-        <w:t>boostrap</w:t>
-      </w:r>
-      <w:proofErr w:type="spellEnd"/>
-      <w:r>
-        <w:rPr>
-          <w:rFonts w:cstheme="minorHAnsi"/>
-          <w:sz w:val="24"/>
-        </w:rPr>
-        <w:t xml:space="preserve"> részét emellett egy animációt is készített a weboldalra és segített a dokumentum szerkesztésébe</w:t>
+        <w:t>a főoldal és az összes aloldal boo</w:t>
+      </w:r>
+      <w:r>
+        <w:rPr>
+          <w:rFonts w:cstheme="minorHAnsi"/>
+          <w:sz w:val="24"/>
+        </w:rPr>
+        <w:t>t</w:t>
+      </w:r>
+      <w:r>
+        <w:rPr>
+          <w:rFonts w:cstheme="minorHAnsi"/>
+          <w:sz w:val="24"/>
+        </w:rPr>
+        <w:t>strap részét emellett egy animációt is készített a weboldalra és segített a dokumentum szerkesztésébe</w:t>
+      </w:r>
+      <w:r>
+        <w:rPr>
+          <w:rFonts w:cstheme="minorHAnsi"/>
+          <w:sz w:val="24"/>
+        </w:rPr>
+        <w:t>n</w:t>
       </w:r>
     </w:p>
     <w:p>
@@ -1517,16 +1542,22 @@
           <w:u w:val="single"/>
         </w:rPr>
       </w:pPr>
-      <w:proofErr w:type="spellStart"/>
       <w:r>
         <w:rPr>
           <w:rFonts w:cstheme="minorHAnsi"/>
           <w:sz w:val="28"/>
           <w:szCs w:val="24"/>
         </w:rPr>
-        <w:t>Html</w:t>
-      </w:r>
-      <w:proofErr w:type="spellEnd"/>
+        <w:t>H</w:t>
+      </w:r>
+      <w:r>
+        <w:rPr>
+          <w:rFonts w:cstheme="minorHAnsi"/>
+          <w:sz w:val="28"/>
+          <w:szCs w:val="24"/>
+        </w:rPr>
+        <w:t>TML</w:t>
+      </w:r>
       <w:r>
         <w:rPr>
           <w:rFonts w:cstheme="minorHAnsi"/>
@@ -1644,7 +1675,7 @@
           <w:rFonts w:cstheme="minorHAnsi"/>
           <w:sz w:val="24"/>
         </w:rPr>
-        <w:t xml:space="preserve">-k segítségével plusz tulajdonságokat hozzáadni. Emellett a </w:t>
+        <w:t>-k segítségével plusz tulajdonságokat hozzáadni. Emellett a Bootstrap-</w:t>
       </w:r>
       <w:proofErr w:type="spellStart"/>
       <w:r>
@@ -1652,7 +1683,7 @@
           <w:rFonts w:cstheme="minorHAnsi"/>
           <w:sz w:val="24"/>
         </w:rPr>
-        <w:t>Bootstrap-et</w:t>
+        <w:t>et</w:t>
       </w:r>
       <w:proofErr w:type="spellEnd"/>
       <w:r>
@@ -1741,23 +1772,21 @@
           <w:rFonts w:cstheme="minorHAnsi"/>
           <w:sz w:val="24"/>
         </w:rPr>
-        <w:t xml:space="preserve">A </w:t>
-      </w:r>
-      <w:proofErr w:type="spellStart"/>
-      <w:r>
-        <w:rPr>
-          <w:rFonts w:cstheme="minorHAnsi"/>
-          <w:sz w:val="24"/>
-        </w:rPr>
-        <w:t>Html-lel</w:t>
-      </w:r>
-      <w:proofErr w:type="spellEnd"/>
-      <w:r>
-        <w:rPr>
-          <w:rFonts w:cstheme="minorHAnsi"/>
-          <w:sz w:val="24"/>
-        </w:rPr>
-        <w:t xml:space="preserve"> felépített oldalakat külső lapokon formáztuk meg ezen nyelv segítségével</w:t>
+        <w:t>A H</w:t>
+      </w:r>
+      <w:r>
+        <w:rPr>
+          <w:rFonts w:cstheme="minorHAnsi"/>
+          <w:sz w:val="24"/>
+        </w:rPr>
+        <w:t>TML</w:t>
+      </w:r>
+      <w:r>
+        <w:rPr>
+          <w:rFonts w:cstheme="minorHAnsi"/>
+          <w:sz w:val="24"/>
+        </w:rPr>
+        <w:t>-el felépített oldalakat külső lapokon formáztuk meg ezen nyelv segítségével</w:t>
       </w:r>
       <w:r>
         <w:rPr>
@@ -1831,23 +1860,29 @@
           <w:u w:val="single"/>
         </w:rPr>
       </w:pPr>
-      <w:proofErr w:type="spellStart"/>
       <w:r>
         <w:rPr>
           <w:rFonts w:cstheme="minorHAnsi"/>
           <w:sz w:val="28"/>
           <w:szCs w:val="24"/>
         </w:rPr>
-        <w:t>Javascript</w:t>
-      </w:r>
-      <w:proofErr w:type="spellEnd"/>
+        <w:t>Java</w:t>
+      </w:r>
       <w:r>
         <w:rPr>
           <w:rFonts w:cstheme="minorHAnsi"/>
           <w:sz w:val="28"/>
           <w:szCs w:val="24"/>
         </w:rPr>
-        <w:t xml:space="preserve">: </w:t>
+        <w:t>S</w:t>
+      </w:r>
+      <w:r>
+        <w:rPr>
+          <w:rFonts w:cstheme="minorHAnsi"/>
+          <w:sz w:val="28"/>
+          <w:szCs w:val="24"/>
+        </w:rPr>
+        <w:t xml:space="preserve">cript: </w:t>
       </w:r>
     </w:p>
     <w:p>
@@ -1875,21 +1910,40 @@
         </w:rPr>
         <w:t xml:space="preserve">A </w:t>
       </w:r>
-      <w:proofErr w:type="spellStart"/>
-      <w:r>
-        <w:rPr>
-          <w:rFonts w:cstheme="minorHAnsi"/>
-          <w:sz w:val="24"/>
-        </w:rPr>
-        <w:t>javascript</w:t>
-      </w:r>
-      <w:proofErr w:type="spellEnd"/>
-      <w:r>
-        <w:rPr>
-          <w:rFonts w:cstheme="minorHAnsi"/>
-          <w:sz w:val="24"/>
-        </w:rPr>
-        <w:t>-el a hamburger menü működését oldottuk meg  ami az összes oldalon megtalálható.</w:t>
+      <w:r>
+        <w:rPr>
+          <w:rFonts w:cstheme="minorHAnsi"/>
+          <w:sz w:val="24"/>
+        </w:rPr>
+        <w:t>J</w:t>
+      </w:r>
+      <w:r>
+        <w:rPr>
+          <w:rFonts w:cstheme="minorHAnsi"/>
+          <w:sz w:val="24"/>
+        </w:rPr>
+        <w:t>ava</w:t>
+      </w:r>
+      <w:r>
+        <w:rPr>
+          <w:rFonts w:cstheme="minorHAnsi"/>
+          <w:sz w:val="24"/>
+        </w:rPr>
+        <w:t>S</w:t>
+      </w:r>
+      <w:r>
+        <w:rPr>
+          <w:rFonts w:cstheme="minorHAnsi"/>
+          <w:sz w:val="24"/>
+        </w:rPr>
+        <w:t>cript</w:t>
+      </w:r>
+      <w:r>
+        <w:rPr>
+          <w:rFonts w:cstheme="minorHAnsi"/>
+          <w:sz w:val="24"/>
+        </w:rPr>
+        <w:t xml:space="preserve"> használatával a hamburger menüt készítettük el, illetve a rendelés oldalt ezen nyelv segítségével szerkesztettük</w:t>
       </w:r>
     </w:p>
     <w:p>
@@ -1930,7 +1984,31 @@
           <w:sz w:val="32"/>
           <w:szCs w:val="32"/>
         </w:rPr>
-        <w:t>Felhasznált IDE:</w:t>
+        <w:t>H</w:t>
+      </w:r>
+      <w:r>
+        <w:rPr>
+          <w:rFonts w:cstheme="minorHAnsi"/>
+          <w:sz w:val="32"/>
+          <w:szCs w:val="32"/>
+        </w:rPr>
+        <w:t xml:space="preserve">asznált </w:t>
+      </w:r>
+      <w:r>
+        <w:rPr>
+          <w:rFonts w:cstheme="minorHAnsi"/>
+          <w:sz w:val="32"/>
+          <w:szCs w:val="32"/>
+        </w:rPr>
+        <w:t>Programozó Szoftver</w:t>
+      </w:r>
+      <w:r>
+        <w:rPr>
+          <w:rFonts w:cstheme="minorHAnsi"/>
+          <w:sz w:val="32"/>
+          <w:szCs w:val="32"/>
+        </w:rPr>
+        <w:t>:</w:t>
       </w:r>
     </w:p>
     <w:p>
@@ -2065,7 +2143,39 @@
           <w:sz w:val="32"/>
           <w:szCs w:val="32"/>
         </w:rPr>
-        <w:t>Egyéb felhasznált szoftverek:</w:t>
+        <w:t xml:space="preserve">Egyéb </w:t>
+      </w:r>
+      <w:r>
+        <w:rPr>
+          <w:rFonts w:cstheme="minorHAnsi"/>
+          <w:sz w:val="32"/>
+          <w:szCs w:val="32"/>
+        </w:rPr>
+        <w:t>F</w:t>
+      </w:r>
+      <w:r>
+        <w:rPr>
+          <w:rFonts w:cstheme="minorHAnsi"/>
+          <w:sz w:val="32"/>
+          <w:szCs w:val="32"/>
+        </w:rPr>
+        <w:t xml:space="preserve">elhasznált </w:t>
+      </w:r>
+      <w:r>
+        <w:rPr>
+          <w:rFonts w:cstheme="minorHAnsi"/>
+          <w:sz w:val="32"/>
+          <w:szCs w:val="32"/>
+        </w:rPr>
+        <w:t>S</w:t>
+      </w:r>
+      <w:r>
+        <w:rPr>
+          <w:rFonts w:cstheme="minorHAnsi"/>
+          <w:sz w:val="32"/>
+          <w:szCs w:val="32"/>
+        </w:rPr>
+        <w:t>zoftverek:</w:t>
       </w:r>
     </w:p>
     <w:p>
@@ -2268,13 +2378,130 @@
       <w:pPr>
         <w:spacing w:after="0" w:line="240" w:lineRule="auto"/>
         <w:rPr>
+          <w:rFonts w:eastAsia="Times New Roman" w:cstheme="minorHAnsi"/>
+          <w:b/>
+          <w:color w:val="000000"/>
+          <w:kern w:val="0"/>
+          <w:sz w:val="24"/>
+          <w:szCs w:val="24"/>
+          <w:lang w:eastAsia="hu-HU"/>
+          <w14:ligatures w14:val="none"/>
+        </w:rPr>
+      </w:pPr>
+      <w:r>
+        <w:rPr>
+          <w:rFonts w:eastAsia="Times New Roman" w:cstheme="minorHAnsi"/>
+          <w:b/>
+          <w:color w:val="000000"/>
+          <w:kern w:val="0"/>
+          <w:sz w:val="24"/>
+          <w:szCs w:val="24"/>
+          <w:lang w:eastAsia="hu-HU"/>
+          <w14:ligatures w14:val="none"/>
+        </w:rPr>
+        <w:t>202</w:t>
+      </w:r>
+      <w:r>
+        <w:rPr>
+          <w:rFonts w:eastAsia="Times New Roman" w:cstheme="minorHAnsi"/>
+          <w:b/>
+          <w:color w:val="000000"/>
+          <w:kern w:val="0"/>
+          <w:sz w:val="24"/>
+          <w:szCs w:val="24"/>
+          <w:lang w:eastAsia="hu-HU"/>
+          <w14:ligatures w14:val="none"/>
+        </w:rPr>
+        <w:t>4</w:t>
+      </w:r>
+      <w:r>
+        <w:rPr>
+          <w:rFonts w:eastAsia="Times New Roman" w:cstheme="minorHAnsi"/>
+          <w:b/>
+          <w:color w:val="000000"/>
+          <w:kern w:val="0"/>
+          <w:sz w:val="24"/>
+          <w:szCs w:val="24"/>
+          <w:lang w:eastAsia="hu-HU"/>
+          <w14:ligatures w14:val="none"/>
+        </w:rPr>
+        <w:t>.</w:t>
+      </w:r>
+      <w:r>
+        <w:rPr>
+          <w:rFonts w:eastAsia="Times New Roman" w:cstheme="minorHAnsi"/>
+          <w:b/>
+          <w:color w:val="000000"/>
+          <w:kern w:val="0"/>
+          <w:sz w:val="24"/>
+          <w:szCs w:val="24"/>
+          <w:lang w:eastAsia="hu-HU"/>
+          <w14:ligatures w14:val="none"/>
+        </w:rPr>
+        <w:t xml:space="preserve"> Február</w:t>
+      </w:r>
+      <w:r>
+        <w:rPr>
+          <w:rFonts w:eastAsia="Times New Roman" w:cstheme="minorHAnsi"/>
+          <w:b/>
+          <w:color w:val="000000"/>
+          <w:kern w:val="0"/>
+          <w:sz w:val="24"/>
+          <w:szCs w:val="24"/>
+          <w:lang w:eastAsia="hu-HU"/>
+          <w14:ligatures w14:val="none"/>
+        </w:rPr>
+        <w:t>.</w:t>
+      </w:r>
+      <w:r>
+        <w:rPr>
+          <w:rFonts w:eastAsia="Times New Roman" w:cstheme="minorHAnsi"/>
+          <w:b/>
+          <w:color w:val="000000"/>
+          <w:kern w:val="0"/>
+          <w:sz w:val="24"/>
+          <w:szCs w:val="24"/>
+          <w:lang w:eastAsia="hu-HU"/>
+          <w14:ligatures w14:val="none"/>
+        </w:rPr>
+        <w:t>13</w:t>
+      </w:r>
+      <w:r>
+        <w:rPr>
+          <w:rFonts w:eastAsia="Times New Roman" w:cstheme="minorHAnsi"/>
+          <w:b/>
+          <w:color w:val="000000"/>
+          <w:kern w:val="0"/>
+          <w:sz w:val="24"/>
+          <w:szCs w:val="24"/>
+          <w:lang w:eastAsia="hu-HU"/>
+          <w14:ligatures w14:val="none"/>
+        </w:rPr>
+        <w:t>:</w:t>
+      </w:r>
+    </w:p>
+    <w:p>
+      <w:pPr>
+        <w:spacing w:after="0" w:line="240" w:lineRule="auto"/>
+        <w:rPr>
+          <w:rFonts w:ascii="Times New Roman" w:eastAsia="Times New Roman" w:hAnsi="Times New Roman" w:cs="Times New Roman"/>
+          <w:kern w:val="0"/>
+          <w:sz w:val="24"/>
+          <w:szCs w:val="24"/>
+          <w:lang w:eastAsia="hu-HU"/>
+          <w14:ligatures w14:val="none"/>
+        </w:rPr>
+      </w:pPr>
+      <w:r>
+        <w:rPr>
           <w:rFonts w:ascii="Arial" w:eastAsia="Times New Roman" w:hAnsi="Arial" w:cs="Arial"/>
           <w:color w:val="000000"/>
           <w:kern w:val="0"/>
           <w:lang w:eastAsia="hu-HU"/>
           <w14:ligatures w14:val="none"/>
         </w:rPr>
-      </w:pPr>
+        <w:t>Érsek Mózes, Benedek Zsombor</w:t>
+      </w:r>
       <w:r>
         <w:rPr>
           <w:rFonts w:ascii="Arial" w:eastAsia="Times New Roman" w:hAnsi="Arial" w:cs="Arial"/>
@@ -2283,8 +2510,9 @@
           <w:lang w:eastAsia="hu-HU"/>
           <w14:ligatures w14:val="none"/>
         </w:rPr>
-        <w:t>202</w:t>
-      </w:r>
+        <w:t xml:space="preserve">, </w:t>
+      </w:r>
+      <w:proofErr w:type="spellStart"/>
       <w:r>
         <w:rPr>
           <w:rFonts w:ascii="Arial" w:eastAsia="Times New Roman" w:hAnsi="Arial" w:cs="Arial"/>
@@ -2293,8 +2521,9 @@
           <w:lang w:eastAsia="hu-HU"/>
           <w14:ligatures w14:val="none"/>
         </w:rPr>
-        <w:t>4</w:t>
-      </w:r>
+        <w:t>Eichberger</w:t>
+      </w:r>
+      <w:proofErr w:type="spellEnd"/>
       <w:r>
         <w:rPr>
           <w:rFonts w:ascii="Arial" w:eastAsia="Times New Roman" w:hAnsi="Arial" w:cs="Arial"/>
@@ -2303,7 +2532,7 @@
           <w:lang w:eastAsia="hu-HU"/>
           <w14:ligatures w14:val="none"/>
         </w:rPr>
-        <w:t>.</w:t>
+        <w:t xml:space="preserve"> Máté</w:t>
       </w:r>
       <w:r>
         <w:rPr>
@@ -2313,7 +2542,7 @@
           <w:lang w:eastAsia="hu-HU"/>
           <w14:ligatures w14:val="none"/>
         </w:rPr>
-        <w:t xml:space="preserve"> Február</w:t>
+        <w:t>:</w:t>
       </w:r>
       <w:r>
         <w:rPr>
@@ -2323,7 +2552,7 @@
           <w:lang w:eastAsia="hu-HU"/>
           <w14:ligatures w14:val="none"/>
         </w:rPr>
-        <w:t>.</w:t>
+        <w:t xml:space="preserve"> </w:t>
       </w:r>
       <w:r>
         <w:rPr>
@@ -2333,7 +2562,7 @@
           <w:lang w:eastAsia="hu-HU"/>
           <w14:ligatures w14:val="none"/>
         </w:rPr>
-        <w:t>13</w:t>
+        <w:t>Ötletelés</w:t>
       </w:r>
       <w:r>
         <w:rPr>
@@ -2343,12 +2572,9 @@
           <w:lang w:eastAsia="hu-HU"/>
           <w14:ligatures w14:val="none"/>
         </w:rPr>
-        <w:t>:</w:t>
-      </w:r>
-    </w:p>
-    <w:p>
-      <w:pPr>
-        <w:spacing w:after="0" w:line="240" w:lineRule="auto"/>
+        <w:t>,</w:t>
+      </w:r>
+      <w:r>
         <w:rPr>
           <w:rFonts w:ascii="Arial" w:eastAsia="Times New Roman" w:hAnsi="Arial" w:cs="Arial"/>
           <w:color w:val="000000"/>
@@ -2356,13 +2582,28 @@
           <w:lang w:eastAsia="hu-HU"/>
           <w14:ligatures w14:val="none"/>
         </w:rPr>
+        <w:t xml:space="preserve"> tervezések, a projekt alapjának megteremtése</w:t>
+      </w:r>
+    </w:p>
+    <w:p>
+      <w:pPr>
+        <w:tabs>
+          <w:tab w:val="left" w:leader="dot" w:pos="8222"/>
+        </w:tabs>
+        <w:spacing w:after="120"/>
+        <w:rPr>
+          <w:rFonts w:cstheme="minorHAnsi"/>
+          <w:sz w:val="24"/>
+        </w:rPr>
       </w:pPr>
     </w:p>
     <w:p>
       <w:pPr>
         <w:spacing w:after="0" w:line="240" w:lineRule="auto"/>
         <w:rPr>
-          <w:rFonts w:ascii="Times New Roman" w:eastAsia="Times New Roman" w:hAnsi="Times New Roman" w:cs="Times New Roman"/>
+          <w:rFonts w:eastAsia="Times New Roman" w:cstheme="minorHAnsi"/>
+          <w:b/>
+          <w:color w:val="000000"/>
           <w:kern w:val="0"/>
           <w:sz w:val="24"/>
           <w:szCs w:val="24"/>
@@ -2371,6 +2612,100 @@
         </w:rPr>
       </w:pPr>
       <w:r>
+        <w:rPr>
+          <w:rFonts w:eastAsia="Times New Roman" w:cstheme="minorHAnsi"/>
+          <w:b/>
+          <w:color w:val="000000"/>
+          <w:kern w:val="0"/>
+          <w:sz w:val="24"/>
+          <w:szCs w:val="24"/>
+          <w:lang w:eastAsia="hu-HU"/>
+          <w14:ligatures w14:val="none"/>
+        </w:rPr>
+        <w:t>202</w:t>
+      </w:r>
+      <w:r>
+        <w:rPr>
+          <w:rFonts w:eastAsia="Times New Roman" w:cstheme="minorHAnsi"/>
+          <w:b/>
+          <w:color w:val="000000"/>
+          <w:kern w:val="0"/>
+          <w:sz w:val="24"/>
+          <w:szCs w:val="24"/>
+          <w:lang w:eastAsia="hu-HU"/>
+          <w14:ligatures w14:val="none"/>
+        </w:rPr>
+        <w:t>4</w:t>
+      </w:r>
+      <w:r>
+        <w:rPr>
+          <w:rFonts w:eastAsia="Times New Roman" w:cstheme="minorHAnsi"/>
+          <w:b/>
+          <w:color w:val="000000"/>
+          <w:kern w:val="0"/>
+          <w:sz w:val="24"/>
+          <w:szCs w:val="24"/>
+          <w:lang w:eastAsia="hu-HU"/>
+          <w14:ligatures w14:val="none"/>
+        </w:rPr>
+        <w:t xml:space="preserve">. </w:t>
+      </w:r>
+      <w:r>
+        <w:rPr>
+          <w:rFonts w:eastAsia="Times New Roman" w:cstheme="minorHAnsi"/>
+          <w:b/>
+          <w:color w:val="000000"/>
+          <w:kern w:val="0"/>
+          <w:sz w:val="24"/>
+          <w:szCs w:val="24"/>
+          <w:lang w:eastAsia="hu-HU"/>
+          <w14:ligatures w14:val="none"/>
+        </w:rPr>
+        <w:t>Február</w:t>
+      </w:r>
+      <w:r>
+        <w:rPr>
+          <w:rFonts w:eastAsia="Times New Roman" w:cstheme="minorHAnsi"/>
+          <w:b/>
+          <w:color w:val="000000"/>
+          <w:kern w:val="0"/>
+          <w:sz w:val="24"/>
+          <w:szCs w:val="24"/>
+          <w:lang w:eastAsia="hu-HU"/>
+          <w14:ligatures w14:val="none"/>
+        </w:rPr>
+        <w:t xml:space="preserve"> </w:t>
+      </w:r>
+      <w:r>
+        <w:rPr>
+          <w:rFonts w:eastAsia="Times New Roman" w:cstheme="minorHAnsi"/>
+          <w:b/>
+          <w:color w:val="000000"/>
+          <w:kern w:val="0"/>
+          <w:sz w:val="24"/>
+          <w:szCs w:val="24"/>
+          <w:lang w:eastAsia="hu-HU"/>
+          <w14:ligatures w14:val="none"/>
+        </w:rPr>
+        <w:t>20</w:t>
+      </w:r>
+      <w:r>
+        <w:rPr>
+          <w:rFonts w:eastAsia="Times New Roman" w:cstheme="minorHAnsi"/>
+          <w:b/>
+          <w:color w:val="000000"/>
+          <w:kern w:val="0"/>
+          <w:sz w:val="24"/>
+          <w:szCs w:val="24"/>
+          <w:lang w:eastAsia="hu-HU"/>
+          <w14:ligatures w14:val="none"/>
+        </w:rPr>
+        <w:t>.:</w:t>
+      </w:r>
+    </w:p>
+    <w:p>
+      <w:pPr>
+        <w:spacing w:after="0" w:line="240" w:lineRule="auto"/>
         <w:rPr>
           <w:rFonts w:ascii="Arial" w:eastAsia="Times New Roman" w:hAnsi="Arial" w:cs="Arial"/>
           <w:color w:val="000000"/>
@@ -2378,8 +2713,7 @@
           <w:lang w:eastAsia="hu-HU"/>
           <w14:ligatures w14:val="none"/>
         </w:rPr>
-        <w:t>Érsek Mózes, Benedek Zsombor</w:t>
-      </w:r>
+      </w:pPr>
       <w:r>
         <w:rPr>
           <w:rFonts w:ascii="Arial" w:eastAsia="Times New Roman" w:hAnsi="Arial" w:cs="Arial"/>
@@ -2388,7 +2722,7 @@
           <w:lang w:eastAsia="hu-HU"/>
           <w14:ligatures w14:val="none"/>
         </w:rPr>
-        <w:t>, Eichberger Máté</w:t>
+        <w:t>Eichberger Máté, Érsek Mózes, Benedek Zsombor</w:t>
       </w:r>
       <w:r>
         <w:rPr>
@@ -2408,9 +2742,8 @@
           <w:lang w:eastAsia="hu-HU"/>
           <w14:ligatures w14:val="none"/>
         </w:rPr>
-        <w:t xml:space="preserve"> </w:t>
-      </w:r>
-      <w:proofErr w:type="spellStart"/>
+        <w:t xml:space="preserve"> Feladatok felosztása </w:t>
+      </w:r>
       <w:r>
         <w:rPr>
           <w:rFonts w:ascii="Arial" w:eastAsia="Times New Roman" w:hAnsi="Arial" w:cs="Arial"/>
@@ -2419,9 +2752,8 @@
           <w:lang w:eastAsia="hu-HU"/>
           <w14:ligatures w14:val="none"/>
         </w:rPr>
-        <w:t>Ötletelésés</w:t>
-      </w:r>
-      <w:proofErr w:type="spellEnd"/>
+        <w:t>és az</w:t>
+      </w:r>
       <w:r>
         <w:rPr>
           <w:rFonts w:ascii="Arial" w:eastAsia="Times New Roman" w:hAnsi="Arial" w:cs="Arial"/>
@@ -2430,20 +2762,108 @@
           <w:lang w:eastAsia="hu-HU"/>
           <w14:ligatures w14:val="none"/>
         </w:rPr>
-        <w:t xml:space="preserve"> tervezések, a projekt alapjának megteremtése</w:t>
-      </w:r>
-    </w:p>
-    <w:p>
-      <w:pPr>
-        <w:tabs>
-          <w:tab w:val="left" w:leader="dot" w:pos="8222"/>
-        </w:tabs>
-        <w:spacing w:after="120"/>
-        <w:rPr>
-          <w:rFonts w:cstheme="minorHAnsi"/>
-          <w:sz w:val="24"/>
-        </w:rPr>
-      </w:pPr>
+        <w:t xml:space="preserve"> alapok elkezdése.</w:t>
+      </w:r>
+    </w:p>
+    <w:p>
+      <w:pPr>
+        <w:spacing w:after="0" w:line="240" w:lineRule="auto"/>
+        <w:rPr>
+          <w:rFonts w:ascii="Times New Roman" w:eastAsia="Times New Roman" w:hAnsi="Times New Roman" w:cs="Times New Roman"/>
+          <w:kern w:val="0"/>
+          <w:sz w:val="24"/>
+          <w:szCs w:val="24"/>
+          <w:lang w:eastAsia="hu-HU"/>
+          <w14:ligatures w14:val="none"/>
+        </w:rPr>
+      </w:pPr>
+    </w:p>
+    <w:p>
+      <w:pPr>
+        <w:spacing w:after="0" w:line="240" w:lineRule="auto"/>
+        <w:rPr>
+          <w:rFonts w:ascii="Times New Roman" w:eastAsia="Times New Roman" w:hAnsi="Times New Roman" w:cs="Times New Roman"/>
+          <w:kern w:val="0"/>
+          <w:sz w:val="24"/>
+          <w:szCs w:val="24"/>
+          <w:lang w:eastAsia="hu-HU"/>
+          <w14:ligatures w14:val="none"/>
+        </w:rPr>
+      </w:pPr>
+    </w:p>
+    <w:p>
+      <w:pPr>
+        <w:spacing w:after="0" w:line="240" w:lineRule="auto"/>
+        <w:rPr>
+          <w:rFonts w:eastAsia="Times New Roman" w:cstheme="minorHAnsi"/>
+          <w:b/>
+          <w:kern w:val="0"/>
+          <w:sz w:val="24"/>
+          <w:szCs w:val="24"/>
+          <w:lang w:eastAsia="hu-HU"/>
+          <w14:ligatures w14:val="none"/>
+        </w:rPr>
+      </w:pPr>
+      <w:r>
+        <w:rPr>
+          <w:rFonts w:eastAsia="Times New Roman" w:cstheme="minorHAnsi"/>
+          <w:b/>
+          <w:kern w:val="0"/>
+          <w:sz w:val="24"/>
+          <w:szCs w:val="24"/>
+          <w:lang w:eastAsia="hu-HU"/>
+          <w14:ligatures w14:val="none"/>
+        </w:rPr>
+        <w:t>202</w:t>
+      </w:r>
+      <w:r>
+        <w:rPr>
+          <w:rFonts w:eastAsia="Times New Roman" w:cstheme="minorHAnsi"/>
+          <w:b/>
+          <w:kern w:val="0"/>
+          <w:sz w:val="24"/>
+          <w:szCs w:val="24"/>
+          <w:lang w:eastAsia="hu-HU"/>
+          <w14:ligatures w14:val="none"/>
+        </w:rPr>
+        <w:t>4. Február</w:t>
+      </w:r>
+      <w:r>
+        <w:rPr>
+          <w:rFonts w:eastAsia="Times New Roman" w:cstheme="minorHAnsi"/>
+          <w:b/>
+          <w:kern w:val="0"/>
+          <w:sz w:val="24"/>
+          <w:szCs w:val="24"/>
+          <w:lang w:eastAsia="hu-HU"/>
+          <w14:ligatures w14:val="none"/>
+        </w:rPr>
+        <w:t xml:space="preserve"> 2</w:t>
+      </w:r>
+      <w:r>
+        <w:rPr>
+          <w:rFonts w:eastAsia="Times New Roman" w:cstheme="minorHAnsi"/>
+          <w:b/>
+          <w:kern w:val="0"/>
+          <w:sz w:val="24"/>
+          <w:szCs w:val="24"/>
+          <w:lang w:eastAsia="hu-HU"/>
+          <w14:ligatures w14:val="none"/>
+        </w:rPr>
+        <w:t>7</w:t>
+      </w:r>
+      <w:r>
+        <w:rPr>
+          <w:rFonts w:eastAsia="Times New Roman" w:cstheme="minorHAnsi"/>
+          <w:b/>
+          <w:kern w:val="0"/>
+          <w:sz w:val="24"/>
+          <w:szCs w:val="24"/>
+          <w:lang w:eastAsia="hu-HU"/>
+          <w14:ligatures w14:val="none"/>
+        </w:rPr>
+        <w:t>.:</w:t>
+      </w:r>
     </w:p>
     <w:p>
       <w:pPr>
@@ -2465,7 +2885,7 @@
           <w:lang w:eastAsia="hu-HU"/>
           <w14:ligatures w14:val="none"/>
         </w:rPr>
-        <w:t>202</w:t>
+        <w:t>Érsek Mózes, Benedek Zsombor</w:t>
       </w:r>
       <w:r>
         <w:rPr>
@@ -2475,7 +2895,7 @@
           <w:lang w:eastAsia="hu-HU"/>
           <w14:ligatures w14:val="none"/>
         </w:rPr>
-        <w:t>4</w:t>
+        <w:t>:</w:t>
       </w:r>
       <w:r>
         <w:rPr>
@@ -2485,8 +2905,34 @@
           <w:lang w:eastAsia="hu-HU"/>
           <w14:ligatures w14:val="none"/>
         </w:rPr>
-        <w:t xml:space="preserve">. </w:t>
-      </w:r>
+        <w:t xml:space="preserve"> Az étlap weblapot készítették és a nap végén bekerült egy táblázatba.</w:t>
+      </w:r>
+    </w:p>
+    <w:p>
+      <w:pPr>
+        <w:spacing w:after="0" w:line="240" w:lineRule="auto"/>
+        <w:rPr>
+          <w:rFonts w:ascii="Times New Roman" w:eastAsia="Times New Roman" w:hAnsi="Times New Roman" w:cs="Times New Roman"/>
+          <w:kern w:val="0"/>
+          <w:sz w:val="24"/>
+          <w:szCs w:val="24"/>
+          <w:lang w:eastAsia="hu-HU"/>
+          <w14:ligatures w14:val="none"/>
+        </w:rPr>
+      </w:pPr>
+    </w:p>
+    <w:p>
+      <w:pPr>
+        <w:spacing w:after="0" w:line="240" w:lineRule="auto"/>
+        <w:rPr>
+          <w:rFonts w:ascii="Times New Roman" w:eastAsia="Times New Roman" w:hAnsi="Times New Roman" w:cs="Times New Roman"/>
+          <w:kern w:val="0"/>
+          <w:sz w:val="24"/>
+          <w:szCs w:val="24"/>
+          <w:lang w:eastAsia="hu-HU"/>
+          <w14:ligatures w14:val="none"/>
+        </w:rPr>
+      </w:pPr>
       <w:r>
         <w:rPr>
           <w:rFonts w:ascii="Arial" w:eastAsia="Times New Roman" w:hAnsi="Arial" w:cs="Arial"/>
@@ -2495,7 +2941,7 @@
           <w:lang w:eastAsia="hu-HU"/>
           <w14:ligatures w14:val="none"/>
         </w:rPr>
-        <w:t>Február</w:t>
+        <w:t>Eichberger</w:t>
       </w:r>
       <w:r>
         <w:rPr>
@@ -2505,9 +2951,12 @@
           <w:lang w:eastAsia="hu-HU"/>
           <w14:ligatures w14:val="none"/>
         </w:rPr>
-        <w:t xml:space="preserve"> </w:t>
-      </w:r>
-      <w:r>
+        <w:t xml:space="preserve"> Máté:</w:t>
+      </w:r>
+    </w:p>
+    <w:p>
+      <w:pPr>
+        <w:spacing w:after="240" w:line="240" w:lineRule="auto"/>
         <w:rPr>
           <w:rFonts w:ascii="Arial" w:eastAsia="Times New Roman" w:hAnsi="Arial" w:cs="Arial"/>
           <w:color w:val="000000"/>
@@ -2515,8 +2964,7 @@
           <w:lang w:eastAsia="hu-HU"/>
           <w14:ligatures w14:val="none"/>
         </w:rPr>
-        <w:t>20</w:t>
-      </w:r>
+      </w:pPr>
       <w:r>
         <w:rPr>
           <w:rFonts w:ascii="Arial" w:eastAsia="Times New Roman" w:hAnsi="Arial" w:cs="Arial"/>
@@ -2525,12 +2973,9 @@
           <w:lang w:eastAsia="hu-HU"/>
           <w14:ligatures w14:val="none"/>
         </w:rPr>
-        <w:t>.:</w:t>
-      </w:r>
-    </w:p>
-    <w:p>
-      <w:pPr>
-        <w:spacing w:after="0" w:line="240" w:lineRule="auto"/>
+        <w:t>A rendelés weblapot kezdte el és képeket keresett az összes weboldalra, a nap végén mindenhez lett kép és a rendelés weblap 30%-</w:t>
+      </w:r>
+      <w:r>
         <w:rPr>
           <w:rFonts w:ascii="Arial" w:eastAsia="Times New Roman" w:hAnsi="Arial" w:cs="Arial"/>
           <w:color w:val="000000"/>
@@ -2538,7 +2983,8 @@
           <w:lang w:eastAsia="hu-HU"/>
           <w14:ligatures w14:val="none"/>
         </w:rPr>
-      </w:pPr>
+        <w:t>á</w:t>
+      </w:r>
       <w:r>
         <w:rPr>
           <w:rFonts w:ascii="Arial" w:eastAsia="Times New Roman" w:hAnsi="Arial" w:cs="Arial"/>
@@ -2547,278 +2993,8 @@
           <w:lang w:eastAsia="hu-HU"/>
           <w14:ligatures w14:val="none"/>
         </w:rPr>
-        <w:t>Eichberger Máté, Érsek Mózes, Benedek Zsombor</w:t>
-      </w:r>
-      <w:r>
-        <w:rPr>
-          <w:rFonts w:ascii="Arial" w:eastAsia="Times New Roman" w:hAnsi="Arial" w:cs="Arial"/>
-          <w:color w:val="000000"/>
-          <w:kern w:val="0"/>
-          <w:lang w:eastAsia="hu-HU"/>
-          <w14:ligatures w14:val="none"/>
-        </w:rPr>
-        <w:t>:</w:t>
-      </w:r>
-      <w:r>
-        <w:rPr>
-          <w:rFonts w:ascii="Arial" w:eastAsia="Times New Roman" w:hAnsi="Arial" w:cs="Arial"/>
-          <w:color w:val="000000"/>
-          <w:kern w:val="0"/>
-          <w:lang w:eastAsia="hu-HU"/>
-          <w14:ligatures w14:val="none"/>
-        </w:rPr>
-        <w:t xml:space="preserve"> Feladatok felosztása </w:t>
-      </w:r>
-      <w:proofErr w:type="spellStart"/>
-      <w:r>
-        <w:rPr>
-          <w:rFonts w:ascii="Arial" w:eastAsia="Times New Roman" w:hAnsi="Arial" w:cs="Arial"/>
-          <w:color w:val="000000"/>
-          <w:kern w:val="0"/>
-          <w:lang w:eastAsia="hu-HU"/>
-          <w14:ligatures w14:val="none"/>
-        </w:rPr>
-        <w:t>ésaz</w:t>
-      </w:r>
-      <w:proofErr w:type="spellEnd"/>
-      <w:r>
-        <w:rPr>
-          <w:rFonts w:ascii="Arial" w:eastAsia="Times New Roman" w:hAnsi="Arial" w:cs="Arial"/>
-          <w:color w:val="000000"/>
-          <w:kern w:val="0"/>
-          <w:lang w:eastAsia="hu-HU"/>
-          <w14:ligatures w14:val="none"/>
-        </w:rPr>
-        <w:t xml:space="preserve"> alapok elkezdése.</w:t>
-      </w:r>
-    </w:p>
-    <w:p>
-      <w:pPr>
-        <w:spacing w:after="0" w:line="240" w:lineRule="auto"/>
-        <w:rPr>
-          <w:rFonts w:ascii="Times New Roman" w:eastAsia="Times New Roman" w:hAnsi="Times New Roman" w:cs="Times New Roman"/>
-          <w:kern w:val="0"/>
-          <w:sz w:val="24"/>
-          <w:szCs w:val="24"/>
-          <w:lang w:eastAsia="hu-HU"/>
-          <w14:ligatures w14:val="none"/>
-        </w:rPr>
-      </w:pPr>
-    </w:p>
-    <w:p>
-      <w:pPr>
-        <w:spacing w:after="0" w:line="240" w:lineRule="auto"/>
-        <w:rPr>
-          <w:rFonts w:ascii="Times New Roman" w:eastAsia="Times New Roman" w:hAnsi="Times New Roman" w:cs="Times New Roman"/>
-          <w:kern w:val="0"/>
-          <w:sz w:val="24"/>
-          <w:szCs w:val="24"/>
-          <w:lang w:eastAsia="hu-HU"/>
-          <w14:ligatures w14:val="none"/>
-        </w:rPr>
-      </w:pPr>
-      <w:r>
-        <w:rPr>
-          <w:rFonts w:ascii="Times New Roman" w:eastAsia="Times New Roman" w:hAnsi="Times New Roman" w:cs="Times New Roman"/>
-          <w:kern w:val="0"/>
-          <w:sz w:val="24"/>
-          <w:szCs w:val="24"/>
-          <w:lang w:eastAsia="hu-HU"/>
-          <w14:ligatures w14:val="none"/>
-        </w:rPr>
-        <w:t>202</w:t>
-      </w:r>
-      <w:r>
-        <w:rPr>
-          <w:rFonts w:ascii="Times New Roman" w:eastAsia="Times New Roman" w:hAnsi="Times New Roman" w:cs="Times New Roman"/>
-          <w:kern w:val="0"/>
-          <w:sz w:val="24"/>
-          <w:szCs w:val="24"/>
-          <w:lang w:eastAsia="hu-HU"/>
-          <w14:ligatures w14:val="none"/>
-        </w:rPr>
-        <w:t>4. Február</w:t>
-      </w:r>
-      <w:r>
-        <w:rPr>
-          <w:rFonts w:ascii="Times New Roman" w:eastAsia="Times New Roman" w:hAnsi="Times New Roman" w:cs="Times New Roman"/>
-          <w:kern w:val="0"/>
-          <w:sz w:val="24"/>
-          <w:szCs w:val="24"/>
-          <w:lang w:eastAsia="hu-HU"/>
-          <w14:ligatures w14:val="none"/>
-        </w:rPr>
-        <w:t xml:space="preserve"> 2</w:t>
-      </w:r>
-      <w:r>
-        <w:rPr>
-          <w:rFonts w:ascii="Times New Roman" w:eastAsia="Times New Roman" w:hAnsi="Times New Roman" w:cs="Times New Roman"/>
-          <w:kern w:val="0"/>
-          <w:sz w:val="24"/>
-          <w:szCs w:val="24"/>
-          <w:lang w:eastAsia="hu-HU"/>
-          <w14:ligatures w14:val="none"/>
-        </w:rPr>
-        <w:t>7</w:t>
-      </w:r>
-      <w:r>
-        <w:rPr>
-          <w:rFonts w:ascii="Times New Roman" w:eastAsia="Times New Roman" w:hAnsi="Times New Roman" w:cs="Times New Roman"/>
-          <w:kern w:val="0"/>
-          <w:sz w:val="24"/>
-          <w:szCs w:val="24"/>
-          <w:lang w:eastAsia="hu-HU"/>
-          <w14:ligatures w14:val="none"/>
-        </w:rPr>
-        <w:t>.:</w:t>
-      </w:r>
-    </w:p>
-    <w:p>
-      <w:pPr>
-        <w:spacing w:after="0" w:line="240" w:lineRule="auto"/>
-        <w:rPr>
-          <w:rFonts w:ascii="Times New Roman" w:eastAsia="Times New Roman" w:hAnsi="Times New Roman" w:cs="Times New Roman"/>
-          <w:kern w:val="0"/>
-          <w:sz w:val="24"/>
-          <w:szCs w:val="24"/>
-          <w:lang w:eastAsia="hu-HU"/>
-          <w14:ligatures w14:val="none"/>
-        </w:rPr>
-      </w:pPr>
-      <w:r>
-        <w:rPr>
-          <w:rFonts w:ascii="Arial" w:eastAsia="Times New Roman" w:hAnsi="Arial" w:cs="Arial"/>
-          <w:color w:val="000000"/>
-          <w:kern w:val="0"/>
-          <w:lang w:eastAsia="hu-HU"/>
-          <w14:ligatures w14:val="none"/>
-        </w:rPr>
-        <w:t>Érsek Mózes, Benedek Zsombor</w:t>
-      </w:r>
-      <w:r>
-        <w:rPr>
-          <w:rFonts w:ascii="Arial" w:eastAsia="Times New Roman" w:hAnsi="Arial" w:cs="Arial"/>
-          <w:color w:val="000000"/>
-          <w:kern w:val="0"/>
-          <w:lang w:eastAsia="hu-HU"/>
-          <w14:ligatures w14:val="none"/>
-        </w:rPr>
-        <w:t>:</w:t>
-      </w:r>
-      <w:r>
-        <w:rPr>
-          <w:rFonts w:ascii="Arial" w:eastAsia="Times New Roman" w:hAnsi="Arial" w:cs="Arial"/>
-          <w:color w:val="000000"/>
-          <w:kern w:val="0"/>
-          <w:lang w:eastAsia="hu-HU"/>
-          <w14:ligatures w14:val="none"/>
-        </w:rPr>
-        <w:t xml:space="preserve"> Az étlap weblapot készítették és a nap végén bekerült egy táblázatba.</w:t>
-      </w:r>
-    </w:p>
-    <w:p>
-      <w:pPr>
-        <w:spacing w:after="0" w:line="240" w:lineRule="auto"/>
-        <w:rPr>
-          <w:rFonts w:ascii="Times New Roman" w:eastAsia="Times New Roman" w:hAnsi="Times New Roman" w:cs="Times New Roman"/>
-          <w:kern w:val="0"/>
-          <w:sz w:val="24"/>
-          <w:szCs w:val="24"/>
-          <w:lang w:eastAsia="hu-HU"/>
-          <w14:ligatures w14:val="none"/>
-        </w:rPr>
-      </w:pPr>
-    </w:p>
-    <w:p>
-      <w:pPr>
-        <w:spacing w:after="0" w:line="240" w:lineRule="auto"/>
-        <w:rPr>
-          <w:rFonts w:ascii="Times New Roman" w:eastAsia="Times New Roman" w:hAnsi="Times New Roman" w:cs="Times New Roman"/>
-          <w:kern w:val="0"/>
-          <w:sz w:val="24"/>
-          <w:szCs w:val="24"/>
-          <w:lang w:eastAsia="hu-HU"/>
-          <w14:ligatures w14:val="none"/>
-        </w:rPr>
-      </w:pPr>
-      <w:r>
-        <w:rPr>
-          <w:rFonts w:ascii="Arial" w:eastAsia="Times New Roman" w:hAnsi="Arial" w:cs="Arial"/>
-          <w:color w:val="000000"/>
-          <w:kern w:val="0"/>
-          <w:lang w:eastAsia="hu-HU"/>
-          <w14:ligatures w14:val="none"/>
-        </w:rPr>
-        <w:t>Eichberger</w:t>
-      </w:r>
-      <w:r>
-        <w:rPr>
-          <w:rFonts w:ascii="Arial" w:eastAsia="Times New Roman" w:hAnsi="Arial" w:cs="Arial"/>
-          <w:color w:val="000000"/>
-          <w:kern w:val="0"/>
-          <w:lang w:eastAsia="hu-HU"/>
-          <w14:ligatures w14:val="none"/>
-        </w:rPr>
-        <w:t xml:space="preserve"> Máté:</w:t>
-      </w:r>
-    </w:p>
-    <w:p>
-      <w:pPr>
-        <w:spacing w:after="240" w:line="240" w:lineRule="auto"/>
-        <w:rPr>
-          <w:rFonts w:ascii="Times New Roman" w:eastAsia="Times New Roman" w:hAnsi="Times New Roman" w:cs="Times New Roman"/>
-          <w:kern w:val="0"/>
-          <w:sz w:val="24"/>
-          <w:szCs w:val="24"/>
-          <w:lang w:eastAsia="hu-HU"/>
-          <w14:ligatures w14:val="none"/>
-        </w:rPr>
-      </w:pPr>
-      <w:r>
-        <w:rPr>
-          <w:rFonts w:ascii="Arial" w:eastAsia="Times New Roman" w:hAnsi="Arial" w:cs="Arial"/>
-          <w:color w:val="000000"/>
-          <w:kern w:val="0"/>
-          <w:lang w:eastAsia="hu-HU"/>
-          <w14:ligatures w14:val="none"/>
-        </w:rPr>
-        <w:t>A rendelés weblapot kezdte el és képeket keresett az összes weboldalra, a nap végén mindenhez lett kép és a rendelés weblap 30% -</w:t>
-      </w:r>
-      <w:proofErr w:type="spellStart"/>
-      <w:r>
-        <w:rPr>
-          <w:rFonts w:ascii="Arial" w:eastAsia="Times New Roman" w:hAnsi="Arial" w:cs="Arial"/>
-          <w:color w:val="000000"/>
-          <w:kern w:val="0"/>
-          <w:lang w:eastAsia="hu-HU"/>
-          <w14:ligatures w14:val="none"/>
-        </w:rPr>
-        <w:t>val</w:t>
-      </w:r>
-      <w:proofErr w:type="spellEnd"/>
-      <w:r>
-        <w:rPr>
-          <w:rFonts w:ascii="Arial" w:eastAsia="Times New Roman" w:hAnsi="Arial" w:cs="Arial"/>
-          <w:color w:val="000000"/>
-          <w:kern w:val="0"/>
-          <w:lang w:eastAsia="hu-HU"/>
-          <w14:ligatures w14:val="none"/>
-        </w:rPr>
-        <w:t xml:space="preserve"> lett kész.</w:t>
-      </w:r>
-    </w:p>
-    <w:p>
-      <w:pPr>
-        <w:spacing w:after="240" w:line="240" w:lineRule="auto"/>
-        <w:rPr>
-          <w:rFonts w:ascii="Times New Roman" w:eastAsia="Times New Roman" w:hAnsi="Times New Roman" w:cs="Times New Roman"/>
-          <w:kern w:val="0"/>
-          <w:sz w:val="24"/>
-          <w:szCs w:val="24"/>
-          <w:lang w:eastAsia="hu-HU"/>
-          <w14:ligatures w14:val="none"/>
-        </w:rPr>
-      </w:pPr>
+        <w:t>val lett kész.</w:t>
+      </w:r>
     </w:p>
     <w:p>
       <w:pPr>
@@ -2827,12 +3003,14 @@
         </w:tabs>
         <w:rPr>
           <w:rFonts w:cstheme="minorHAnsi"/>
-          <w:sz w:val="24"/>
-        </w:rPr>
-      </w:pPr>
-      <w:r>
-        <w:rPr>
-          <w:rFonts w:cstheme="minorHAnsi"/>
+          <w:b/>
+          <w:sz w:val="24"/>
+        </w:rPr>
+      </w:pPr>
+      <w:r>
+        <w:rPr>
+          <w:rFonts w:cstheme="minorHAnsi"/>
+          <w:b/>
           <w:sz w:val="24"/>
         </w:rPr>
         <w:t>202</w:t>
@@ -2840,6 +3018,7 @@
       <w:r>
         <w:rPr>
           <w:rFonts w:cstheme="minorHAnsi"/>
+          <w:b/>
           <w:sz w:val="24"/>
         </w:rPr>
         <w:t>4</w:t>
@@ -2847,6 +3026,7 @@
       <w:r>
         <w:rPr>
           <w:rFonts w:cstheme="minorHAnsi"/>
+          <w:b/>
           <w:sz w:val="24"/>
         </w:rPr>
         <w:t xml:space="preserve">. </w:t>
@@ -2854,6 +3034,7 @@
       <w:r>
         <w:rPr>
           <w:rFonts w:cstheme="minorHAnsi"/>
+          <w:b/>
           <w:sz w:val="24"/>
         </w:rPr>
         <w:t>Március</w:t>
@@ -2861,6 +3042,7 @@
       <w:r>
         <w:rPr>
           <w:rFonts w:cstheme="minorHAnsi"/>
+          <w:b/>
           <w:sz w:val="24"/>
         </w:rPr>
         <w:t xml:space="preserve"> </w:t>
@@ -2868,6 +3050,7 @@
       <w:r>
         <w:rPr>
           <w:rFonts w:cstheme="minorHAnsi"/>
+          <w:b/>
           <w:sz w:val="24"/>
         </w:rPr>
         <w:t>5</w:t>
@@ -2875,6 +3058,7 @@
       <w:r>
         <w:rPr>
           <w:rFonts w:cstheme="minorHAnsi"/>
+          <w:b/>
           <w:sz w:val="24"/>
         </w:rPr>
         <w:t>.:</w:t>
@@ -2919,12 +3103,14 @@
         <w:spacing w:after="0"/>
         <w:rPr>
           <w:rFonts w:cstheme="minorHAnsi"/>
-          <w:sz w:val="24"/>
-        </w:rPr>
-      </w:pPr>
-      <w:r>
-        <w:rPr>
-          <w:rFonts w:cstheme="minorHAnsi"/>
+          <w:b/>
+          <w:sz w:val="24"/>
+        </w:rPr>
+      </w:pPr>
+      <w:r>
+        <w:rPr>
+          <w:rFonts w:cstheme="minorHAnsi"/>
+          <w:b/>
           <w:sz w:val="24"/>
         </w:rPr>
         <w:t>202</w:t>
@@ -2932,6 +3118,7 @@
       <w:r>
         <w:rPr>
           <w:rFonts w:cstheme="minorHAnsi"/>
+          <w:b/>
           <w:sz w:val="24"/>
         </w:rPr>
         <w:t>4</w:t>
@@ -2939,6 +3126,7 @@
       <w:r>
         <w:rPr>
           <w:rFonts w:cstheme="minorHAnsi"/>
+          <w:b/>
           <w:sz w:val="24"/>
         </w:rPr>
         <w:t xml:space="preserve">. </w:t>
@@ -2946,6 +3134,7 @@
       <w:r>
         <w:rPr>
           <w:rFonts w:cstheme="minorHAnsi"/>
+          <w:b/>
           <w:sz w:val="24"/>
         </w:rPr>
         <w:t>Március</w:t>
@@ -2953,6 +3142,7 @@
       <w:r>
         <w:rPr>
           <w:rFonts w:cstheme="minorHAnsi"/>
+          <w:b/>
           <w:sz w:val="24"/>
         </w:rPr>
         <w:t xml:space="preserve"> </w:t>
@@ -2960,6 +3150,7 @@
       <w:r>
         <w:rPr>
           <w:rFonts w:cstheme="minorHAnsi"/>
+          <w:b/>
           <w:sz w:val="24"/>
         </w:rPr>
         <w:t>12</w:t>
@@ -2967,6 +3158,7 @@
       <w:r>
         <w:rPr>
           <w:rFonts w:cstheme="minorHAnsi"/>
+          <w:b/>
           <w:sz w:val="24"/>
         </w:rPr>
         <w:t>.:</w:t>
@@ -3110,12 +3302,14 @@
         </w:tabs>
         <w:rPr>
           <w:rFonts w:cstheme="minorHAnsi"/>
-          <w:sz w:val="24"/>
-        </w:rPr>
-      </w:pPr>
-      <w:r>
-        <w:rPr>
-          <w:rFonts w:cstheme="minorHAnsi"/>
+          <w:b/>
+          <w:sz w:val="24"/>
+        </w:rPr>
+      </w:pPr>
+      <w:r>
+        <w:rPr>
+          <w:rFonts w:cstheme="minorHAnsi"/>
+          <w:b/>
           <w:sz w:val="24"/>
         </w:rPr>
         <w:t>202</w:t>
@@ -3123,6 +3317,7 @@
       <w:r>
         <w:rPr>
           <w:rFonts w:cstheme="minorHAnsi"/>
+          <w:b/>
           <w:sz w:val="24"/>
         </w:rPr>
         <w:t>4</w:t>
@@ -3130,6 +3325,7 @@
       <w:r>
         <w:rPr>
           <w:rFonts w:cstheme="minorHAnsi"/>
+          <w:b/>
           <w:sz w:val="24"/>
         </w:rPr>
         <w:t xml:space="preserve">. </w:t>
@@ -3137,6 +3333,7 @@
       <w:r>
         <w:rPr>
           <w:rFonts w:cstheme="minorHAnsi"/>
+          <w:b/>
           <w:sz w:val="24"/>
         </w:rPr>
         <w:t>Április</w:t>
@@ -3144,6 +3341,7 @@
       <w:r>
         <w:rPr>
           <w:rFonts w:cstheme="minorHAnsi"/>
+          <w:b/>
           <w:sz w:val="24"/>
         </w:rPr>
         <w:t xml:space="preserve"> </w:t>
@@ -3151,6 +3349,7 @@
       <w:r>
         <w:rPr>
           <w:rFonts w:cstheme="minorHAnsi"/>
+          <w:b/>
           <w:sz w:val="24"/>
         </w:rPr>
         <w:t>9</w:t>
@@ -3158,6 +3357,7 @@
       <w:r>
         <w:rPr>
           <w:rFonts w:cstheme="minorHAnsi"/>
+          <w:b/>
           <w:sz w:val="24"/>
         </w:rPr>
         <w:t>.:</w:t>
@@ -3288,56 +3488,6 @@
           <w:sz w:val="24"/>
         </w:rPr>
       </w:pPr>
-      <w:r>
-        <w:rPr>
-          <w:rFonts w:cstheme="minorHAnsi"/>
-          <w:sz w:val="24"/>
-        </w:rPr>
-        <w:lastRenderedPageBreak/>
-        <w:t>202</w:t>
-      </w:r>
-      <w:r>
-        <w:rPr>
-          <w:rFonts w:cstheme="minorHAnsi"/>
-          <w:sz w:val="24"/>
-        </w:rPr>
-        <w:t>4</w:t>
-      </w:r>
-      <w:r>
-        <w:rPr>
-          <w:rFonts w:cstheme="minorHAnsi"/>
-          <w:sz w:val="24"/>
-        </w:rPr>
-        <w:t xml:space="preserve">. </w:t>
-      </w:r>
-      <w:r>
-        <w:rPr>
-          <w:rFonts w:cstheme="minorHAnsi"/>
-          <w:sz w:val="24"/>
-        </w:rPr>
-        <w:t>Április</w:t>
-      </w:r>
-      <w:r>
-        <w:rPr>
-          <w:rFonts w:cstheme="minorHAnsi"/>
-          <w:sz w:val="24"/>
-        </w:rPr>
-        <w:t xml:space="preserve"> 1</w:t>
-      </w:r>
-      <w:r>
-        <w:rPr>
-          <w:rFonts w:cstheme="minorHAnsi"/>
-          <w:sz w:val="24"/>
-        </w:rPr>
-        <w:t>6</w:t>
-      </w:r>
-      <w:r>
-        <w:rPr>
-          <w:rFonts w:cstheme="minorHAnsi"/>
-          <w:sz w:val="24"/>
-        </w:rPr>
-        <w:t xml:space="preserve">. </w:t>
-      </w:r>
     </w:p>
     <w:p>
       <w:pPr>
@@ -3346,36 +3496,66 @@
         </w:tabs>
         <w:rPr>
           <w:rFonts w:cstheme="minorHAnsi"/>
-          <w:sz w:val="24"/>
-        </w:rPr>
-      </w:pPr>
-      <w:r>
-        <w:rPr>
-          <w:rFonts w:cstheme="minorHAnsi"/>
-          <w:sz w:val="24"/>
-        </w:rPr>
-        <w:t>Az eddig elkészült aloldalak ellenőrzése, reszponzívvá tétele. Dokumentáció</w:t>
-      </w:r>
-      <w:r>
-        <w:rPr>
-          <w:rFonts w:cstheme="minorHAnsi"/>
-          <w:sz w:val="24"/>
-        </w:rPr>
-        <w:t xml:space="preserve"> befejezés</w:t>
-      </w:r>
-      <w:r>
-        <w:rPr>
-          <w:rFonts w:cstheme="minorHAnsi"/>
-          <w:sz w:val="24"/>
-        </w:rPr>
-        <w:t>ének elkezdése</w:t>
-      </w:r>
-      <w:r>
-        <w:rPr>
-          <w:rFonts w:cstheme="minorHAnsi"/>
-          <w:sz w:val="24"/>
-        </w:rPr>
-        <w:t>.</w:t>
+          <w:b/>
+          <w:sz w:val="24"/>
+        </w:rPr>
+      </w:pPr>
+      <w:r>
+        <w:rPr>
+          <w:rFonts w:cstheme="minorHAnsi"/>
+          <w:b/>
+          <w:sz w:val="24"/>
+        </w:rPr>
+        <w:lastRenderedPageBreak/>
+        <w:t>202</w:t>
+      </w:r>
+      <w:r>
+        <w:rPr>
+          <w:rFonts w:cstheme="minorHAnsi"/>
+          <w:b/>
+          <w:sz w:val="24"/>
+        </w:rPr>
+        <w:t>4</w:t>
+      </w:r>
+      <w:r>
+        <w:rPr>
+          <w:rFonts w:cstheme="minorHAnsi"/>
+          <w:b/>
+          <w:sz w:val="24"/>
+        </w:rPr>
+        <w:t xml:space="preserve">. </w:t>
+      </w:r>
+      <w:r>
+        <w:rPr>
+          <w:rFonts w:cstheme="minorHAnsi"/>
+          <w:b/>
+          <w:sz w:val="24"/>
+        </w:rPr>
+        <w:t>Április</w:t>
+      </w:r>
+      <w:r>
+        <w:rPr>
+          <w:rFonts w:cstheme="minorHAnsi"/>
+          <w:b/>
+          <w:sz w:val="24"/>
+        </w:rPr>
+        <w:t xml:space="preserve"> 1</w:t>
+      </w:r>
+      <w:r>
+        <w:rPr>
+          <w:rFonts w:cstheme="minorHAnsi"/>
+          <w:b/>
+          <w:sz w:val="24"/>
+        </w:rPr>
+        <w:t>6</w:t>
+      </w:r>
+      <w:r>
+        <w:rPr>
+          <w:rFonts w:cstheme="minorHAnsi"/>
+          <w:b/>
+          <w:sz w:val="24"/>
+        </w:rPr>
+        <w:t xml:space="preserve">. </w:t>
       </w:r>
     </w:p>
     <w:p>
@@ -3393,49 +3573,28 @@
           <w:rFonts w:cstheme="minorHAnsi"/>
           <w:sz w:val="24"/>
         </w:rPr>
-        <w:t>202</w:t>
-      </w:r>
-      <w:r>
-        <w:rPr>
-          <w:rFonts w:cstheme="minorHAnsi"/>
-          <w:sz w:val="24"/>
-        </w:rPr>
-        <w:t>4</w:t>
-      </w:r>
-      <w:r>
-        <w:rPr>
-          <w:rFonts w:cstheme="minorHAnsi"/>
-          <w:sz w:val="24"/>
-        </w:rPr>
-        <w:t xml:space="preserve">. </w:t>
-      </w:r>
-      <w:r>
-        <w:rPr>
-          <w:rFonts w:cstheme="minorHAnsi"/>
-          <w:sz w:val="24"/>
-        </w:rPr>
-        <w:t>Április</w:t>
-      </w:r>
-      <w:r>
-        <w:rPr>
-          <w:rFonts w:cstheme="minorHAnsi"/>
-          <w:sz w:val="24"/>
-        </w:rPr>
-        <w:t xml:space="preserve"> 2</w:t>
-      </w:r>
-      <w:r>
-        <w:rPr>
-          <w:rFonts w:cstheme="minorHAnsi"/>
-          <w:sz w:val="24"/>
-        </w:rPr>
-        <w:t>3</w:t>
-      </w:r>
-      <w:r>
-        <w:rPr>
-          <w:rFonts w:cstheme="minorHAnsi"/>
-          <w:sz w:val="24"/>
-        </w:rPr>
-        <w:t xml:space="preserve">. </w:t>
+        <w:t>Az eddig elkészült aloldalak ellenőrzése, reszponzívvá tétele. Dokumentáció</w:t>
+      </w:r>
+      <w:r>
+        <w:rPr>
+          <w:rFonts w:cstheme="minorHAnsi"/>
+          <w:sz w:val="24"/>
+        </w:rPr>
+        <w:t xml:space="preserve"> befejezés</w:t>
+      </w:r>
+      <w:r>
+        <w:rPr>
+          <w:rFonts w:cstheme="minorHAnsi"/>
+          <w:sz w:val="24"/>
+        </w:rPr>
+        <w:t>ének elkezdése</w:t>
+      </w:r>
+      <w:r>
+        <w:rPr>
+          <w:rFonts w:cstheme="minorHAnsi"/>
+          <w:sz w:val="24"/>
+        </w:rPr>
+        <w:t>.</w:t>
       </w:r>
     </w:p>
     <w:p>
@@ -3445,15 +3604,65 @@
         </w:tabs>
         <w:rPr>
           <w:rFonts w:cstheme="minorHAnsi"/>
-          <w:sz w:val="24"/>
-        </w:rPr>
-      </w:pPr>
-      <w:r>
-        <w:rPr>
-          <w:rFonts w:cstheme="minorHAnsi"/>
-          <w:sz w:val="24"/>
-        </w:rPr>
-        <w:t>Az összes aloldal, navigáció, beágyazás ellenőrzése. Dokumentáció végleges szerkesztése.</w:t>
+          <w:b/>
+          <w:sz w:val="24"/>
+        </w:rPr>
+      </w:pPr>
+      <w:r>
+        <w:rPr>
+          <w:rFonts w:cstheme="minorHAnsi"/>
+          <w:b/>
+          <w:sz w:val="24"/>
+        </w:rPr>
+        <w:t>202</w:t>
+      </w:r>
+      <w:r>
+        <w:rPr>
+          <w:rFonts w:cstheme="minorHAnsi"/>
+          <w:b/>
+          <w:sz w:val="24"/>
+        </w:rPr>
+        <w:t>4</w:t>
+      </w:r>
+      <w:r>
+        <w:rPr>
+          <w:rFonts w:cstheme="minorHAnsi"/>
+          <w:b/>
+          <w:sz w:val="24"/>
+        </w:rPr>
+        <w:t xml:space="preserve">. </w:t>
+      </w:r>
+      <w:r>
+        <w:rPr>
+          <w:rFonts w:cstheme="minorHAnsi"/>
+          <w:b/>
+          <w:sz w:val="24"/>
+        </w:rPr>
+        <w:t>Április</w:t>
+      </w:r>
+      <w:r>
+        <w:rPr>
+          <w:rFonts w:cstheme="minorHAnsi"/>
+          <w:b/>
+          <w:sz w:val="24"/>
+        </w:rPr>
+        <w:t xml:space="preserve"> 2</w:t>
+      </w:r>
+      <w:r>
+        <w:rPr>
+          <w:rFonts w:cstheme="minorHAnsi"/>
+          <w:b/>
+          <w:sz w:val="24"/>
+        </w:rPr>
+        <w:t>3</w:t>
+      </w:r>
+      <w:r>
+        <w:rPr>
+          <w:rFonts w:cstheme="minorHAnsi"/>
+          <w:b/>
+          <w:sz w:val="24"/>
+        </w:rPr>
+        <w:t xml:space="preserve">. </w:t>
       </w:r>
     </w:p>
     <w:p>
@@ -3471,36 +3680,127 @@
           <w:rFonts w:cstheme="minorHAnsi"/>
           <w:sz w:val="24"/>
         </w:rPr>
+        <w:t>Az összes aloldal, navigáció, beágyazás ellenőrzése. Dokumentáció végleges szerkesztése.</w:t>
+      </w:r>
+    </w:p>
+    <w:p>
+      <w:pPr>
+        <w:tabs>
+          <w:tab w:val="left" w:leader="dot" w:pos="8222"/>
+        </w:tabs>
+        <w:rPr>
+          <w:rFonts w:cstheme="minorHAnsi"/>
+          <w:sz w:val="24"/>
+        </w:rPr>
+      </w:pPr>
+    </w:p>
+    <w:p>
+      <w:pPr>
+        <w:tabs>
+          <w:tab w:val="left" w:leader="dot" w:pos="8222"/>
+        </w:tabs>
+        <w:rPr>
+          <w:rFonts w:cstheme="minorHAnsi"/>
+          <w:b/>
+          <w:sz w:val="24"/>
+        </w:rPr>
+      </w:pPr>
+      <w:r>
+        <w:rPr>
+          <w:rFonts w:cstheme="minorHAnsi"/>
+          <w:b/>
+          <w:sz w:val="24"/>
+        </w:rPr>
         <w:t>Tesztelés</w:t>
       </w:r>
       <w:r>
         <w:rPr>
           <w:rFonts w:cstheme="minorHAnsi"/>
+          <w:b/>
           <w:sz w:val="24"/>
         </w:rPr>
         <w:t>ek</w:t>
       </w:r>
-    </w:p>
-    <w:p>
-      <w:pPr>
-        <w:rPr>
-          <w:rFonts w:cstheme="minorHAnsi"/>
-          <w:sz w:val="24"/>
-        </w:rPr>
-      </w:pPr>
-      <w:r>
-        <w:rPr>
-          <w:rFonts w:cstheme="minorHAnsi"/>
-          <w:sz w:val="24"/>
+      <w:r>
+        <w:rPr>
+          <w:rFonts w:cstheme="minorHAnsi"/>
+          <w:b/>
+          <w:sz w:val="24"/>
+        </w:rPr>
+        <w:t>:</w:t>
+      </w:r>
+    </w:p>
+    <w:p>
+      <w:pPr>
+        <w:tabs>
+          <w:tab w:val="left" w:leader="dot" w:pos="8222"/>
+        </w:tabs>
+        <w:rPr>
+          <w:rFonts w:cstheme="minorHAnsi"/>
+          <w:sz w:val="24"/>
+        </w:rPr>
+      </w:pPr>
+      <w:r>
+        <w:rPr>
+          <w:rFonts w:cstheme="minorHAnsi"/>
+          <w:sz w:val="24"/>
+        </w:rPr>
+        <w:t>Minden kis változtatás után biztosra mentünk, hogy az oldal ellátja a funkcióit.</w:t>
+      </w:r>
+    </w:p>
+    <w:p>
+      <w:pPr>
+        <w:tabs>
+          <w:tab w:val="left" w:leader="dot" w:pos="8222"/>
+        </w:tabs>
+        <w:rPr>
+          <w:rFonts w:cstheme="minorHAnsi"/>
+          <w:b/>
+          <w:sz w:val="24"/>
+        </w:rPr>
+      </w:pPr>
+    </w:p>
+    <w:p>
+      <w:pPr>
+        <w:rPr>
+          <w:rFonts w:cstheme="minorHAnsi"/>
+          <w:sz w:val="24"/>
+          <w:szCs w:val="24"/>
+        </w:rPr>
+      </w:pPr>
+      <w:r>
+        <w:rPr>
+          <w:rFonts w:cstheme="minorHAnsi"/>
+          <w:b/>
+          <w:sz w:val="24"/>
+          <w:szCs w:val="24"/>
         </w:rPr>
         <w:t>Összegzés</w:t>
       </w:r>
       <w:r>
         <w:rPr>
           <w:rFonts w:cstheme="minorHAnsi"/>
-          <w:sz w:val="24"/>
-        </w:rPr>
-        <w:t>: Very GOOD</w:t>
+          <w:b/>
+          <w:sz w:val="24"/>
+          <w:szCs w:val="24"/>
+        </w:rPr>
+        <w:t>:</w:t>
+      </w:r>
+      <w:r>
+        <w:rPr>
+          <w:rFonts w:cstheme="minorHAnsi"/>
+          <w:sz w:val="24"/>
+          <w:szCs w:val="24"/>
+        </w:rPr>
+        <w:t xml:space="preserve"> Very GOOD</w:t>
+      </w:r>
+      <w:r>
+        <w:rPr>
+          <w:rFonts w:cstheme="minorHAnsi"/>
+          <w:sz w:val="24"/>
+          <w:szCs w:val="24"/>
+        </w:rPr>
+        <w:t>, egy megtiszteltetés volt egy ekkora volumenű programon dolgozni</w:t>
       </w:r>
     </w:p>
     <w:p>
@@ -3519,6 +3819,8 @@
           <w:sz w:val="36"/>
         </w:rPr>
       </w:pPr>
+      <w:bookmarkStart w:id="0" w:name="_GoBack"/>
+      <w:bookmarkEnd w:id="0"/>
     </w:p>
     <w:sectPr>
       <w:headerReference w:type="default" r:id="rId8"/>
@@ -5350,7 +5652,7 @@
 </file>
 
 <file path=customXml/itemProps1.xml><?xml version="1.0" encoding="utf-8"?>
-<ds:datastoreItem xmlns:ds="http://schemas.openxmlformats.org/officeDocument/2006/customXml" ds:itemID="{8E644F8B-45DC-4F13-9428-F60891244270}">
+<ds:datastoreItem xmlns:ds="http://schemas.openxmlformats.org/officeDocument/2006/customXml" ds:itemID="{3AF11DBA-B676-4FED-A30E-9B3384AD3BB7}">
   <ds:schemaRefs>
     <ds:schemaRef ds:uri="http://schemas.openxmlformats.org/officeDocument/2006/bibliography"/>
   </ds:schemaRefs>
